--- a/(1)/Question.docx
+++ b/(1)/Question.docx
@@ -4,10 +4,11 @@
   <w:body>
     <w:p>
       <w:pPr>
-        <w:spacing w:line="360" w:lineRule="auto"/>
+        <w:spacing w:after="0" w:line="360" w:lineRule="auto"/>
         <w:jc w:val="center"/>
         <w:rPr>
           <w:rFonts w:ascii="Times New Roman" w:hAnsi="Times New Roman" w:cs="Times New Roman"/>
+          <w:b/>
           <w:sz w:val="40"/>
           <w:szCs w:val="40"/>
         </w:rPr>
@@ -15,25 +16,16 @@
       <w:r>
         <w:rPr>
           <w:rFonts w:ascii="Times New Roman" w:hAnsi="Times New Roman" w:cs="Times New Roman"/>
+          <w:b/>
           <w:sz w:val="40"/>
           <w:szCs w:val="40"/>
         </w:rPr>
-        <w:t>Temperature and Pressure Variation as a Function of A</w:t>
-      </w:r>
-      <w:r>
-        <w:rPr>
-          <w:rFonts w:ascii="Times New Roman" w:hAnsi="Times New Roman" w:cs="Times New Roman"/>
-          <w:sz w:val="40"/>
-          <w:szCs w:val="40"/>
-        </w:rPr>
-        <w:t>ltitude</w:t>
-      </w:r>
-      <w:bookmarkStart w:id="0" w:name="_GoBack"/>
-      <w:bookmarkEnd w:id="0"/>
+        <w:t>Temperature and Pressure Variation as a Function of Altitude</w:t>
+      </w:r>
     </w:p>
     <w:p>
       <w:pPr>
-        <w:spacing w:line="360" w:lineRule="auto"/>
+        <w:spacing w:after="0" w:line="360" w:lineRule="auto"/>
         <w:jc w:val="both"/>
         <w:rPr>
           <w:rFonts w:ascii="Times New Roman" w:hAnsi="Times New Roman" w:cs="Times New Roman"/>
@@ -47,7 +39,17 @@
           <w:sz w:val="24"/>
           <w:szCs w:val="24"/>
         </w:rPr>
-        <w:t xml:space="preserve">We assume that the temperature distribution is that represented by fitting a spline to the temperatures at the elevations given in Table 11.1. We shall use Eq. (11.2) and the fitted spline to obtain graphs of </w:t>
+        <w:t>We assume that the temperature distribution is that represented by fitting a spline to the temperatures at the elevatio</w:t>
+      </w:r>
+      <w:bookmarkStart w:id="0" w:name="_GoBack"/>
+      <w:bookmarkEnd w:id="0"/>
+      <w:r>
+        <w:rPr>
+          <w:rFonts w:ascii="Times New Roman" w:hAnsi="Times New Roman" w:cs="Times New Roman"/>
+          <w:sz w:val="24"/>
+          <w:szCs w:val="24"/>
+        </w:rPr>
+        <w:t xml:space="preserve">ns given in Table 11.1. We shall use Eq. (11.2) and the fitted spline to obtain graphs of </w:t>
       </w:r>
       <w:r>
         <w:rPr>
@@ -110,7 +112,7 @@
     </w:p>
     <w:p>
       <w:pPr>
-        <w:spacing w:line="360" w:lineRule="auto"/>
+        <w:spacing w:after="0" w:line="360" w:lineRule="auto"/>
         <w:jc w:val="center"/>
         <w:rPr>
           <w:rFonts w:ascii="Times New Roman" w:hAnsi="Times New Roman" w:cs="Times New Roman"/>
@@ -124,6 +126,7 @@
           <w:noProof/>
           <w:sz w:val="24"/>
           <w:szCs w:val="24"/>
+          <w:lang w:eastAsia="ja-JP"/>
         </w:rPr>
         <w:drawing>
           <wp:inline distT="0" distB="0" distL="0" distR="0">
@@ -177,7 +180,7 @@
     </w:p>
     <w:p>
       <w:pPr>
-        <w:spacing w:line="360" w:lineRule="auto"/>
+        <w:spacing w:after="0" w:line="360" w:lineRule="auto"/>
         <w:jc w:val="center"/>
         <w:rPr>
           <w:rFonts w:ascii="Times New Roman" w:hAnsi="Times New Roman" w:cs="Times New Roman"/>
@@ -191,6 +194,7 @@
           <w:noProof/>
           <w:sz w:val="24"/>
           <w:szCs w:val="24"/>
+          <w:lang w:eastAsia="ja-JP"/>
         </w:rPr>
         <w:drawing>
           <wp:inline distT="0" distB="0" distL="0" distR="0">
